--- a/Algor/РГР/РГР_по_Программированию.docx
+++ b/Algor/РГР/РГР_по_Программированию.docx
@@ -826,7 +826,7 @@
                 <w:szCs w:val="26"/>
                 <w:lang w:val="ru-RU"/>
               </w:rPr>
-              <w:t xml:space="preserve">Разработка программы </w:t>
+              <w:t>Разработка программы</w:t>
             </w:r>
           </w:p>
         </w:tc>
@@ -979,7 +979,7 @@
                 <w:szCs w:val="26"/>
                 <w:lang w:val="ru-RU"/>
               </w:rPr>
-              <w:t xml:space="preserve">Шифр проекта </w:t>
+              <w:t>Шифр проекта</w:t>
             </w:r>
           </w:p>
         </w:tc>
@@ -1026,7 +1026,6 @@
                 <w:rFonts w:cs="Times New Roman"/>
                 <w:sz w:val="26"/>
                 <w:szCs w:val="26"/>
-                <w:lang w:val="en-US"/>
               </w:rPr>
               <w:t>8</w:t>
             </w:r>
@@ -1149,16 +1148,16 @@
       </w:tblPr>
       <w:tblGrid>
         <w:gridCol w:w="1192"/>
-        <w:gridCol w:w="1196"/>
+        <w:gridCol w:w="1197"/>
         <w:gridCol w:w="596"/>
-        <w:gridCol w:w="853"/>
-        <w:gridCol w:w="692"/>
+        <w:gridCol w:w="852"/>
+        <w:gridCol w:w="693"/>
         <w:gridCol w:w="922"/>
         <w:gridCol w:w="685"/>
-        <w:gridCol w:w="444"/>
+        <w:gridCol w:w="443"/>
         <w:gridCol w:w="928"/>
-        <w:gridCol w:w="274"/>
-        <w:gridCol w:w="2057"/>
+        <w:gridCol w:w="275"/>
+        <w:gridCol w:w="2056"/>
       </w:tblGrid>
       <w:tr>
         <w:trPr>
@@ -1200,7 +1199,7 @@
         </w:tc>
         <w:tc>
           <w:tcPr>
-            <w:tcW w:w="1196" w:type="dxa"/>
+            <w:tcW w:w="1197" w:type="dxa"/>
             <w:tcBorders/>
           </w:tcPr>
           <w:p>
@@ -1292,13 +1291,13 @@
                 <w:szCs w:val="26"/>
                 <w:lang w:val="ru-RU"/>
               </w:rPr>
-              <w:t xml:space="preserve">Студента </w:t>
+              <w:t>Студента</w:t>
             </w:r>
           </w:p>
         </w:tc>
         <w:tc>
           <w:tcPr>
-            <w:tcW w:w="5310" w:type="dxa"/>
+            <w:tcW w:w="5309" w:type="dxa"/>
             <w:gridSpan w:val="6"/>
             <w:tcBorders>
               <w:bottom w:val="single" w:sz="4" w:space="0" w:color="000000"/>
@@ -1309,10 +1308,9 @@
               <w:pStyle w:val="Normal"/>
               <w:spacing w:lineRule="auto" w:line="240" w:before="0" w:after="0"/>
               <w:rPr>
-                <w:rFonts w:cs="Times New Roman"/>
-                <w:sz w:val="26"/>
-                <w:szCs w:val="26"/>
-                <w:lang w:val="ru-RU"/>
+                <w:highlight w:val="none"/>
+                <w:shd w:fill="FFFFFF" w:val="clear"/>
+                <w14:ligatures w14:val="none"/>
               </w:rPr>
             </w:pPr>
             <w:r>
@@ -1320,9 +1318,11 @@
                 <w:rFonts w:cs="Times New Roman"/>
                 <w:sz w:val="26"/>
                 <w:szCs w:val="26"/>
-                <w:lang w:val="ru-RU"/>
-              </w:rPr>
-              <w:t xml:space="preserve">Дмитрия Дудикова Евгеньевича </w:t>
+                <w:shd w:fill="FFFFFF" w:val="clear"/>
+                <w:lang w:val="ru-RU"/>
+                <w14:ligatures w14:val="none"/>
+              </w:rPr>
+              <w:t>Дудикова Дмитрия Евгеньевича</w:t>
             </w:r>
           </w:p>
         </w:tc>
@@ -1363,7 +1363,7 @@
         </w:tc>
         <w:tc>
           <w:tcPr>
-            <w:tcW w:w="1196" w:type="dxa"/>
+            <w:tcW w:w="1197" w:type="dxa"/>
             <w:tcBorders/>
           </w:tcPr>
           <w:p>
@@ -1451,7 +1451,7 @@
         </w:tc>
         <w:tc>
           <w:tcPr>
-            <w:tcW w:w="5310" w:type="dxa"/>
+            <w:tcW w:w="5309" w:type="dxa"/>
             <w:gridSpan w:val="6"/>
             <w:tcBorders>
               <w:top w:val="single" w:sz="4" w:space="0" w:color="000000"/>
@@ -1523,7 +1523,7 @@
         </w:tc>
         <w:tc>
           <w:tcPr>
-            <w:tcW w:w="1196" w:type="dxa"/>
+            <w:tcW w:w="1197" w:type="dxa"/>
             <w:tcBorders/>
           </w:tcPr>
           <w:p>
@@ -1585,7 +1585,7 @@
         </w:tc>
         <w:tc>
           <w:tcPr>
-            <w:tcW w:w="853" w:type="dxa"/>
+            <w:tcW w:w="852" w:type="dxa"/>
             <w:tcBorders/>
           </w:tcPr>
           <w:p>
@@ -1614,7 +1614,7 @@
         </w:tc>
         <w:tc>
           <w:tcPr>
-            <w:tcW w:w="692" w:type="dxa"/>
+            <w:tcW w:w="693" w:type="dxa"/>
             <w:tcBorders>
               <w:bottom w:val="single" w:sz="4" w:space="0" w:color="000000"/>
             </w:tcBorders>
@@ -1678,24 +1678,13 @@
               </w:rPr>
             </w:pPr>
             <w:r>
-              <w:rPr>
-                <w:rFonts w:cs="Times New Roman"/>
-                <w:b/>
-                <w:bCs/>
-                <w:i/>
-                <w:iCs/>
-                <w:color w:val="000000"/>
-                <w:sz w:val="26"/>
-                <w:szCs w:val="26"/>
-                <w:lang w:val="ru-RU"/>
-              </w:rPr>
-              <w:tab/>
+              <w:rPr/>
             </w:r>
           </w:p>
         </w:tc>
         <w:tc>
           <w:tcPr>
-            <w:tcW w:w="1129" w:type="dxa"/>
+            <w:tcW w:w="1128" w:type="dxa"/>
             <w:gridSpan w:val="2"/>
             <w:tcBorders/>
           </w:tcPr>
@@ -1747,7 +1736,7 @@
                 <w:szCs w:val="24"/>
                 <w:lang w:val="ru-RU"/>
               </w:rPr>
-              <w:t xml:space="preserve">ФИТ-232 </w:t>
+              <w:t>ФИТ-232</w:t>
             </w:r>
           </w:p>
         </w:tc>
@@ -1788,7 +1777,7 @@
         </w:tc>
         <w:tc>
           <w:tcPr>
-            <w:tcW w:w="1196" w:type="dxa"/>
+            <w:tcW w:w="1197" w:type="dxa"/>
             <w:tcBorders/>
           </w:tcPr>
           <w:p>
@@ -1846,7 +1835,7 @@
         </w:tc>
         <w:tc>
           <w:tcPr>
-            <w:tcW w:w="853" w:type="dxa"/>
+            <w:tcW w:w="852" w:type="dxa"/>
             <w:tcBorders/>
           </w:tcPr>
           <w:p>
@@ -1875,7 +1864,7 @@
         </w:tc>
         <w:tc>
           <w:tcPr>
-            <w:tcW w:w="692" w:type="dxa"/>
+            <w:tcW w:w="693" w:type="dxa"/>
             <w:tcBorders/>
           </w:tcPr>
           <w:p>
@@ -1934,7 +1923,7 @@
         </w:tc>
         <w:tc>
           <w:tcPr>
-            <w:tcW w:w="444" w:type="dxa"/>
+            <w:tcW w:w="443" w:type="dxa"/>
             <w:tcBorders/>
           </w:tcPr>
           <w:p>
@@ -1963,7 +1952,7 @@
         </w:tc>
         <w:tc>
           <w:tcPr>
-            <w:tcW w:w="1202" w:type="dxa"/>
+            <w:tcW w:w="1203" w:type="dxa"/>
             <w:gridSpan w:val="2"/>
             <w:tcBorders>
               <w:top w:val="single" w:sz="4" w:space="0" w:color="000000"/>
@@ -1995,7 +1984,7 @@
         </w:tc>
         <w:tc>
           <w:tcPr>
-            <w:tcW w:w="2057" w:type="dxa"/>
+            <w:tcW w:w="2056" w:type="dxa"/>
             <w:tcBorders>
               <w:top w:val="single" w:sz="4" w:space="0" w:color="000000"/>
             </w:tcBorders>
@@ -2032,7 +2021,7 @@
         </w:trPr>
         <w:tc>
           <w:tcPr>
-            <w:tcW w:w="2984" w:type="dxa"/>
+            <w:tcW w:w="2985" w:type="dxa"/>
             <w:gridSpan w:val="3"/>
             <w:tcBorders/>
           </w:tcPr>
@@ -2062,7 +2051,7 @@
         </w:tc>
         <w:tc>
           <w:tcPr>
-            <w:tcW w:w="3596" w:type="dxa"/>
+            <w:tcW w:w="3595" w:type="dxa"/>
             <w:gridSpan w:val="5"/>
             <w:tcBorders/>
           </w:tcPr>
@@ -2121,7 +2110,7 @@
                 <w:szCs w:val="28"/>
                 <w:lang w:val="ru-RU"/>
               </w:rPr>
-              <w:t xml:space="preserve">02.03.02 </w:t>
+              <w:t>02.03.02</w:t>
             </w:r>
           </w:p>
         </w:tc>
@@ -2133,7 +2122,7 @@
         </w:trPr>
         <w:tc>
           <w:tcPr>
-            <w:tcW w:w="2984" w:type="dxa"/>
+            <w:tcW w:w="2985" w:type="dxa"/>
             <w:gridSpan w:val="3"/>
             <w:tcBorders/>
           </w:tcPr>
@@ -2163,7 +2152,7 @@
         </w:tc>
         <w:tc>
           <w:tcPr>
-            <w:tcW w:w="6855" w:type="dxa"/>
+            <w:tcW w:w="6854" w:type="dxa"/>
             <w:gridSpan w:val="8"/>
             <w:tcBorders>
               <w:bottom w:val="single" w:sz="4" w:space="0" w:color="000000"/>
@@ -2240,7 +2229,7 @@
         </w:tc>
         <w:tc>
           <w:tcPr>
-            <w:tcW w:w="1196" w:type="dxa"/>
+            <w:tcW w:w="1197" w:type="dxa"/>
             <w:tcBorders/>
           </w:tcPr>
           <w:p>
@@ -2308,7 +2297,7 @@
         </w:tc>
         <w:tc>
           <w:tcPr>
-            <w:tcW w:w="6855" w:type="dxa"/>
+            <w:tcW w:w="6854" w:type="dxa"/>
             <w:gridSpan w:val="8"/>
             <w:tcBorders>
               <w:top w:val="single" w:sz="4" w:space="0" w:color="000000"/>
@@ -2380,7 +2369,7 @@
         </w:tc>
         <w:tc>
           <w:tcPr>
-            <w:tcW w:w="1196" w:type="dxa"/>
+            <w:tcW w:w="1197" w:type="dxa"/>
             <w:tcBorders/>
           </w:tcPr>
           <w:p>
@@ -2473,7 +2462,7 @@
         </w:tc>
         <w:tc>
           <w:tcPr>
-            <w:tcW w:w="5310" w:type="dxa"/>
+            <w:tcW w:w="5309" w:type="dxa"/>
             <w:gridSpan w:val="6"/>
             <w:tcBorders>
               <w:bottom w:val="single" w:sz="4" w:space="0" w:color="000000"/>
@@ -2552,7 +2541,7 @@
         </w:tc>
         <w:tc>
           <w:tcPr>
-            <w:tcW w:w="1196" w:type="dxa"/>
+            <w:tcW w:w="1197" w:type="dxa"/>
             <w:tcBorders/>
           </w:tcPr>
           <w:p>
@@ -2651,7 +2640,7 @@
         </w:tc>
         <w:tc>
           <w:tcPr>
-            <w:tcW w:w="5310" w:type="dxa"/>
+            <w:tcW w:w="5309" w:type="dxa"/>
             <w:gridSpan w:val="6"/>
             <w:tcBorders>
               <w:top w:val="single" w:sz="4" w:space="0" w:color="000000"/>
@@ -2723,7 +2712,7 @@
         </w:tc>
         <w:tc>
           <w:tcPr>
-            <w:tcW w:w="1196" w:type="dxa"/>
+            <w:tcW w:w="1197" w:type="dxa"/>
             <w:tcBorders/>
           </w:tcPr>
           <w:p>
@@ -2785,7 +2774,7 @@
         </w:tc>
         <w:tc>
           <w:tcPr>
-            <w:tcW w:w="6855" w:type="dxa"/>
+            <w:tcW w:w="6854" w:type="dxa"/>
             <w:gridSpan w:val="8"/>
             <w:tcBorders>
               <w:bottom w:val="single" w:sz="4" w:space="0" w:color="000000"/>
@@ -2864,7 +2853,7 @@
         </w:tc>
         <w:tc>
           <w:tcPr>
-            <w:tcW w:w="1196" w:type="dxa"/>
+            <w:tcW w:w="1197" w:type="dxa"/>
             <w:tcBorders/>
           </w:tcPr>
           <w:p>
@@ -2932,7 +2921,7 @@
         </w:tc>
         <w:tc>
           <w:tcPr>
-            <w:tcW w:w="6855" w:type="dxa"/>
+            <w:tcW w:w="6854" w:type="dxa"/>
             <w:gridSpan w:val="8"/>
             <w:tcBorders>
               <w:top w:val="single" w:sz="4" w:space="0" w:color="000000"/>
@@ -3004,7 +2993,7 @@
         </w:tc>
         <w:tc>
           <w:tcPr>
-            <w:tcW w:w="1196" w:type="dxa"/>
+            <w:tcW w:w="1197" w:type="dxa"/>
             <w:tcBorders/>
           </w:tcPr>
           <w:p>
@@ -3097,7 +3086,7 @@
         </w:tc>
         <w:tc>
           <w:tcPr>
-            <w:tcW w:w="5310" w:type="dxa"/>
+            <w:tcW w:w="5309" w:type="dxa"/>
             <w:gridSpan w:val="6"/>
             <w:tcBorders>
               <w:bottom w:val="single" w:sz="4" w:space="0" w:color="000000"/>
@@ -3122,7 +3111,6 @@
                 <w:color w:val="000000"/>
                 <w:sz w:val="26"/>
                 <w:szCs w:val="26"/>
-                <w:lang w:val="en-US"/>
               </w:rPr>
               <w:t>11</w:t>
             </w:r>
@@ -3175,7 +3163,7 @@
         </w:tc>
         <w:tc>
           <w:tcPr>
-            <w:tcW w:w="1196" w:type="dxa"/>
+            <w:tcW w:w="1197" w:type="dxa"/>
             <w:tcBorders/>
           </w:tcPr>
           <w:p>
@@ -3264,7 +3252,7 @@
         </w:tc>
         <w:tc>
           <w:tcPr>
-            <w:tcW w:w="5310" w:type="dxa"/>
+            <w:tcW w:w="5309" w:type="dxa"/>
             <w:gridSpan w:val="6"/>
             <w:tcBorders>
               <w:top w:val="single" w:sz="4" w:space="0" w:color="000000"/>
@@ -3336,7 +3324,7 @@
         </w:tc>
         <w:tc>
           <w:tcPr>
-            <w:tcW w:w="1196" w:type="dxa"/>
+            <w:tcW w:w="1197" w:type="dxa"/>
             <w:tcBorders/>
           </w:tcPr>
           <w:p>
@@ -3400,7 +3388,7 @@
         </w:tc>
         <w:tc>
           <w:tcPr>
-            <w:tcW w:w="6855" w:type="dxa"/>
+            <w:tcW w:w="6854" w:type="dxa"/>
             <w:gridSpan w:val="8"/>
             <w:tcBorders>
               <w:top w:val="single" w:sz="4" w:space="0" w:color="000000"/>
@@ -3474,7 +3462,7 @@
         </w:tc>
         <w:tc>
           <w:tcPr>
-            <w:tcW w:w="1196" w:type="dxa"/>
+            <w:tcW w:w="1197" w:type="dxa"/>
             <w:tcBorders/>
           </w:tcPr>
           <w:p>
@@ -3538,7 +3526,7 @@
         </w:tc>
         <w:tc>
           <w:tcPr>
-            <w:tcW w:w="4524" w:type="dxa"/>
+            <w:tcW w:w="4523" w:type="dxa"/>
             <w:gridSpan w:val="6"/>
             <w:tcBorders>
               <w:top w:val="single" w:sz="4" w:space="0" w:color="000000"/>
@@ -3644,12 +3632,12 @@
         <w:tblLook w:firstRow="1" w:noVBand="1" w:lastRow="0" w:firstColumn="1" w:lastColumn="0" w:noHBand="0" w:val="04a0"/>
       </w:tblPr>
       <w:tblGrid>
-        <w:gridCol w:w="2341"/>
-        <w:gridCol w:w="551"/>
-        <w:gridCol w:w="3739"/>
-        <w:gridCol w:w="18"/>
-        <w:gridCol w:w="16"/>
-        <w:gridCol w:w="2972"/>
+        <w:gridCol w:w="2339"/>
+        <w:gridCol w:w="552"/>
+        <w:gridCol w:w="3736"/>
+        <w:gridCol w:w="21"/>
+        <w:gridCol w:w="19"/>
+        <w:gridCol w:w="2970"/>
       </w:tblGrid>
       <w:tr>
         <w:trPr>
@@ -3658,7 +3646,7 @@
         </w:trPr>
         <w:tc>
           <w:tcPr>
-            <w:tcW w:w="2341" w:type="dxa"/>
+            <w:tcW w:w="2339" w:type="dxa"/>
             <w:tcBorders/>
           </w:tcPr>
           <w:p>
@@ -3674,20 +3662,13 @@
               </w:rPr>
             </w:pPr>
             <w:r>
-              <w:rPr>
-                <w:rFonts w:cs="Times New Roman"/>
-                <w:color w:val="000000"/>
-                <w:sz w:val="26"/>
-                <w:szCs w:val="26"/>
-                <w:lang w:val="ru-RU"/>
-              </w:rPr>
-              <w:tab/>
+              <w:rPr/>
             </w:r>
           </w:p>
         </w:tc>
         <w:tc>
           <w:tcPr>
-            <w:tcW w:w="551" w:type="dxa"/>
+            <w:tcW w:w="552" w:type="dxa"/>
             <w:tcBorders/>
           </w:tcPr>
           <w:p>
@@ -3716,7 +3697,7 @@
         </w:tc>
         <w:tc>
           <w:tcPr>
-            <w:tcW w:w="3739" w:type="dxa"/>
+            <w:tcW w:w="3736" w:type="dxa"/>
             <w:tcBorders>
               <w:top w:val="single" w:sz="4" w:space="0" w:color="000000"/>
             </w:tcBorders>
@@ -3819,7 +3800,7 @@
         </w:tc>
         <w:tc>
           <w:tcPr>
-            <w:tcW w:w="18" w:type="dxa"/>
+            <w:tcW w:w="21" w:type="dxa"/>
             <w:tcBorders/>
           </w:tcPr>
           <w:p>
@@ -3850,7 +3831,7 @@
         </w:tc>
         <w:tc>
           <w:tcPr>
-            <w:tcW w:w="16" w:type="dxa"/>
+            <w:tcW w:w="19" w:type="dxa"/>
             <w:tcBorders/>
           </w:tcPr>
           <w:p>
@@ -3881,7 +3862,7 @@
         </w:tc>
         <w:tc>
           <w:tcPr>
-            <w:tcW w:w="2972" w:type="dxa"/>
+            <w:tcW w:w="2970" w:type="dxa"/>
             <w:tcBorders/>
           </w:tcPr>
           <w:p>
@@ -3978,8 +3959,8 @@
             <w:rPr>
               <w:webHidden/>
               <w:rStyle w:val="Style15"/>
-              <w:b/>
               <w:bCs/>
+              <w:vanish w:val="false"/>
               <w:rFonts w:cs="Times New Roman"/>
               <w:lang w:val="ru-RU"/>
             </w:rPr>
@@ -3989,8 +3970,8 @@
             <w:rPr>
               <w:webHidden/>
               <w:rStyle w:val="Style15"/>
-              <w:b/>
               <w:bCs/>
+              <w:vanish w:val="false"/>
               <w:rFonts w:cs="Times New Roman"/>
               <w:lang w:val="ru-RU"/>
             </w:rPr>
@@ -4002,8 +3983,8 @@
                 <w:webHidden/>
                 <w:rStyle w:val="Style15"/>
                 <w:rFonts w:cs="Times New Roman"/>
-                <w:b/>
                 <w:bCs/>
+                <w:vanish w:val="false"/>
                 <w:lang w:val="ru-RU"/>
               </w:rPr>
               <w:t>Введение</w:t>
@@ -4029,7 +4010,6 @@
             <w:r>
               <w:rPr>
                 <w:rStyle w:val="Style15"/>
-                <w:vanish w:val="false"/>
               </w:rPr>
               <w:tab/>
               <w:t>3</w:t>
@@ -4059,8 +4039,8 @@
                 <w:webHidden/>
                 <w:rStyle w:val="Style15"/>
                 <w:rFonts w:cs="Times New Roman"/>
-                <w:b/>
                 <w:bCs/>
+                <w:vanish w:val="false"/>
                 <w:lang w:val="ru-RU"/>
               </w:rPr>
               <w:t>Теоретическая часть</w:t>
@@ -4086,7 +4066,6 @@
             <w:r>
               <w:rPr>
                 <w:rStyle w:val="Style15"/>
-                <w:vanish w:val="false"/>
               </w:rPr>
               <w:tab/>
               <w:t>4</w:t>
@@ -4116,8 +4095,8 @@
                 <w:webHidden/>
                 <w:rStyle w:val="Style15"/>
                 <w:rFonts w:cs="Times New Roman"/>
-                <w:b/>
                 <w:bCs/>
+                <w:vanish w:val="false"/>
                 <w:lang w:val="ru-RU"/>
               </w:rPr>
               <w:t>Разработка кода</w:t>
@@ -4143,7 +4122,6 @@
             <w:r>
               <w:rPr>
                 <w:rStyle w:val="Style15"/>
-                <w:vanish w:val="false"/>
               </w:rPr>
               <w:tab/>
               <w:t>6</w:t>
@@ -4173,8 +4151,8 @@
                 <w:webHidden/>
                 <w:rStyle w:val="Style15"/>
                 <w:rFonts w:cs="Times New Roman"/>
-                <w:b/>
                 <w:bCs/>
+                <w:vanish w:val="false"/>
                 <w:lang w:val="ru-RU"/>
               </w:rPr>
               <w:t>Результаты программы</w:t>
@@ -4200,7 +4178,6 @@
             <w:r>
               <w:rPr>
                 <w:rStyle w:val="Style15"/>
-                <w:vanish w:val="false"/>
               </w:rPr>
               <w:tab/>
               <w:t>10</w:t>
@@ -4230,8 +4207,8 @@
                 <w:webHidden/>
                 <w:rStyle w:val="Style15"/>
                 <w:rFonts w:cs="Times New Roman"/>
-                <w:b/>
                 <w:bCs/>
+                <w:vanish w:val="false"/>
                 <w:lang w:val="ru-RU"/>
               </w:rPr>
               <w:t>Заключение</w:t>
@@ -4257,7 +4234,6 @@
             <w:r>
               <w:rPr>
                 <w:rStyle w:val="Style15"/>
-                <w:vanish w:val="false"/>
               </w:rPr>
               <w:tab/>
               <w:t>12</w:t>
@@ -4287,8 +4263,8 @@
                 <w:webHidden/>
                 <w:rStyle w:val="Style15"/>
                 <w:rFonts w:cs="Times New Roman"/>
-                <w:b/>
                 <w:bCs/>
+                <w:vanish w:val="false"/>
                 <w:lang w:val="ru-RU"/>
               </w:rPr>
               <w:t>Список используемой литературы</w:t>
@@ -4314,7 +4290,6 @@
             <w:r>
               <w:rPr>
                 <w:rStyle w:val="Style15"/>
-                <w:vanish w:val="false"/>
               </w:rPr>
               <w:tab/>
               <w:t>13</w:t>
@@ -4496,7 +4471,7 @@
           <w:sz w:val="28"/>
           <w:szCs w:val="28"/>
         </w:rPr>
-        <w:t>Условные конструкции — один из базовых компонентов многих языков программирования, которые направляют работу программы по одному из путей в зависимости от определенных условий. Одной из таких конструкций в языке программирования C# является конструкция </w:t>
+        <w:t>Условные конструкции – один из базовых компонентов многих языков программирования, которые направляют работу программы по одному из путей в зависимости от определенных условий. Одной из таких конструкций в языке программирования C# является конструкция </w:t>
       </w:r>
       <w:r>
         <w:rPr>
@@ -4656,7 +4631,7 @@
           <w:szCs w:val="28"/>
           <w:lang w:val="ru-RU"/>
         </w:rPr>
-        <w:t>Объявление цикла for состоит из трех частей. Первая часть объявления цикла — некоторые действия, которые выполняются один раз до выполнения цикла. Обычно здесь определяются переменные, которые будут использоваться в цикле. Вторая часть — условие, при котором будет выполняться цикл. Пока условие равно true, будет выполняться цикл. И третья часть — некоторые действия, которые выполняются после завершения блока цикла. Эти действия выполняются каждый раз при завершении блока цикла.</w:t>
+        <w:t>Объявление цикла for состоит из трех частей. Первая часть объявления цикла – некоторые действия, которые выполняются один раз до выполнения цикла. Обычно здесь определяются переменные, которые будут использоваться в цикле. Вторая часть – условие, при котором будет выполняться цикл. Пока условие равно true, будет выполняться цикл. И третья часть – некоторые действия, которые выполняются после завершения блока цикла. Эти действия выполняются каждый раз при завершении блока цикла.</w:t>
       </w:r>
     </w:p>
     <w:p>
@@ -4775,7 +4750,7 @@
           <w:szCs w:val="28"/>
           <w:lang w:val="ru-RU"/>
         </w:rPr>
-        <w:t xml:space="preserve">Помимо условных опреаторов и циклов, мы обращались к классу </w:t>
+        <w:t xml:space="preserve">Помимо условных операторов и циклов, мы обращались к классу </w:t>
       </w:r>
       <w:r>
         <w:rPr>
@@ -11454,7 +11429,26 @@
           <w:szCs w:val="28"/>
           <w:lang w:val="ru-RU"/>
         </w:rPr>
-        <w:t>Рисунок 1 — Результат первой программы с ограничением попыток</w:t>
+        <w:t>Рисунок 1 – Результат первой программы с ограничением попыток</w:t>
+      </w:r>
+    </w:p>
+    <w:p>
+      <w:pPr>
+        <w:pStyle w:val="Normal"/>
+        <w:spacing w:lineRule="auto" w:line="360" w:before="0" w:after="0"/>
+        <w:jc w:val="center"/>
+        <w:rPr>
+          <w:rFonts w:cs="Times New Roman"/>
+          <w:szCs w:val="28"/>
+          <w:lang w:val="ru-RU"/>
+        </w:rPr>
+      </w:pPr>
+      <w:r>
+        <w:rPr>
+          <w:rFonts w:cs="Times New Roman"/>
+          <w:szCs w:val="28"/>
+          <w:lang w:val="ru-RU"/>
+        </w:rPr>
       </w:r>
     </w:p>
     <w:p>
@@ -11526,7 +11520,7 @@
           <w:szCs w:val="28"/>
           <w:lang w:val="ru-RU"/>
         </w:rPr>
-        <w:t>Рисунок 2 — Результат первой программы без ограничения попыток</w:t>
+        <w:t>Рисунок 2 – Результат первой программы без ограничения попыток</w:t>
       </w:r>
     </w:p>
     <w:p>
@@ -11548,6 +11542,26 @@
           <w:lang w:val="ru-RU"/>
         </w:rPr>
         <w:t>Примеры работы второй программы:</w:t>
+      </w:r>
+    </w:p>
+    <w:p>
+      <w:pPr>
+        <w:pStyle w:val="Normal"/>
+        <w:spacing w:lineRule="auto" w:line="360" w:before="0" w:after="0"/>
+        <w:ind w:firstLine="709"/>
+        <w:jc w:val="both"/>
+        <w:rPr>
+          <w:rFonts w:cs="Times New Roman"/>
+          <w:szCs w:val="28"/>
+          <w:lang w:val="ru-RU"/>
+        </w:rPr>
+      </w:pPr>
+      <w:r>
+        <w:rPr>
+          <w:rFonts w:cs="Times New Roman"/>
+          <w:szCs w:val="28"/>
+          <w:lang w:val="ru-RU"/>
+        </w:rPr>
       </w:r>
     </w:p>
     <w:p>
@@ -11619,7 +11633,7 @@
           <w:szCs w:val="28"/>
           <w:lang w:val="ru-RU"/>
         </w:rPr>
-        <w:t>Рисунок 3 — Пример работы программы</w:t>
+        <w:t>Рисунок 3 – Пример работы программы</w:t>
       </w:r>
     </w:p>
     <w:p>
@@ -11691,7 +11705,7 @@
           <w:szCs w:val="28"/>
           <w:lang w:val="ru-RU"/>
         </w:rPr>
-        <w:t>Рисунок 4 — Результат работы второй программы</w:t>
+        <w:t>Рисунок 4 – Результат работы второй программы</w:t>
       </w:r>
     </w:p>
     <w:p>
@@ -11854,7 +11868,16 @@
           <w:rFonts w:cs="Times New Roman"/>
           <w:szCs w:val="28"/>
         </w:rPr>
-        <w:t>Metanit</w:t>
+        <w:t>Met</w:t>
+      </w:r>
+      <w:bookmarkStart w:id="6" w:name="_GoBack"/>
+      <w:bookmarkEnd w:id="6"/>
+      <w:r>
+        <w:rPr>
+          <w:rFonts w:cs="Times New Roman"/>
+          <w:szCs w:val="28"/>
+        </w:rPr>
+        <w:t>anit</w:t>
       </w:r>
       <w:r>
         <w:rPr>
@@ -12362,7 +12385,7 @@
       </w:pPr>
     </w:pPrDefault>
   </w:docDefaults>
-  <w:latentStyles w:defLockedState="0" w:defUIPriority="99" w:defSemiHidden="0" w:defUnhideWhenUsed="0" w:defQFormat="0" w:count="376">
+  <w:latentStyles w:defLockedState="0" w:defUIPriority="99" w:defSemiHidden="0" w:defUnhideWhenUsed="0" w:defQFormat="0" w:count="371">
     <w:lsdException w:name="Normal" w:uiPriority="0" w:qFormat="1"/>
     <w:lsdException w:name="heading 1" w:uiPriority="9" w:qFormat="1"/>
     <w:lsdException w:name="heading 2" w:uiPriority="9" w:semiHidden="1" w:unhideWhenUsed="1" w:qFormat="1"/>
@@ -12734,11 +12757,6 @@
     <w:lsdException w:name="List Table 5 Dark Accent 6" w:uiPriority="50"/>
     <w:lsdException w:name="List Table 6 Colorful Accent 6" w:uiPriority="51"/>
     <w:lsdException w:name="List Table 7 Colorful Accent 6" w:uiPriority="52"/>
-    <w:lsdException w:name="Mention" w:semiHidden="1" w:unhideWhenUsed="1"/>
-    <w:lsdException w:name="Smart Hyperlink" w:semiHidden="1" w:unhideWhenUsed="1"/>
-    <w:lsdException w:name="Hashtag" w:semiHidden="1" w:unhideWhenUsed="1"/>
-    <w:lsdException w:name="Unresolved Mention" w:semiHidden="1" w:unhideWhenUsed="1"/>
-    <w:lsdException w:name="Smart Link" w:semiHidden="1" w:unhideWhenUsed="1"/>
   </w:latentStyles>
   <w:style w:type="paragraph" w:styleId="Normal" w:default="1">
     <w:name w:val="Normal"/>
@@ -12746,8 +12764,9 @@
     <w:rsid w:val="0027638d"/>
     <w:pPr>
       <w:widowControl/>
+      <w:suppressAutoHyphens w:val="true"/>
       <w:bidi w:val="0"/>
-      <w:spacing w:lineRule="auto" w:line="254" w:before="0" w:after="160"/>
+      <w:spacing w:lineRule="auto" w:line="252" w:before="0" w:after="160"/>
       <w:jc w:val="left"/>
     </w:pPr>
     <w:rPr>
@@ -12858,12 +12877,12 @@
       <w14:ligatures w14:val="none"/>
     </w:rPr>
   </w:style>
-  <w:style w:type="character" w:styleId="Style15">
+  <w:style w:type="character" w:styleId="Style15" w:customStyle="1">
     <w:name w:val="Ссылка указателя"/>
     <w:qFormat/>
     <w:rPr/>
   </w:style>
-  <w:style w:type="paragraph" w:styleId="Style16">
+  <w:style w:type="paragraph" w:styleId="Style16" w:customStyle="1">
     <w:name w:val="Заголовок"/>
     <w:basedOn w:val="Normal"/>
     <w:next w:val="BodyText"/>
@@ -12874,7 +12893,6 @@
     </w:pPr>
     <w:rPr>
       <w:rFonts w:ascii="Liberation Sans" w:hAnsi="Liberation Sans" w:eastAsia="Microsoft YaHei" w:cs="Arial"/>
-      <w:sz w:val="28"/>
       <w:szCs w:val="28"/>
     </w:rPr>
   </w:style>
@@ -12920,6 +12938,29 @@
     <w:rPr>
       <w:rFonts w:cs="Arial"/>
     </w:rPr>
+  </w:style>
+  <w:style w:type="paragraph" w:styleId="Caption1">
+    <w:name w:val="caption1"/>
+    <w:basedOn w:val="Normal"/>
+    <w:qFormat/>
+    <w:pPr>
+      <w:suppressLineNumbers/>
+      <w:spacing w:before="120" w:after="120"/>
+    </w:pPr>
+    <w:rPr>
+      <w:rFonts w:cs="Arial"/>
+      <w:i/>
+      <w:iCs/>
+      <w:sz w:val="24"/>
+      <w:szCs w:val="24"/>
+    </w:rPr>
+  </w:style>
+  <w:style w:type="paragraph" w:styleId="Indexheading1">
+    <w:name w:val="index heading1"/>
+    <w:basedOn w:val="Style16"/>
+    <w:qFormat/>
+    <w:pPr/>
+    <w:rPr/>
   </w:style>
   <w:style w:type="paragraph" w:styleId="NormalWeb">
     <w:name w:val="Normal (Web)"/>
@@ -12987,7 +13028,7 @@
     </w:pPr>
     <w:rPr/>
   </w:style>
-  <w:style w:type="paragraph" w:styleId="Style18">
+  <w:style w:type="paragraph" w:styleId="Style18" w:customStyle="1">
     <w:name w:val="Колонтитул"/>
     <w:basedOn w:val="Normal"/>
     <w:qFormat/>
@@ -13229,7 +13270,7 @@
 </file>
 
 <file path=customXml/itemProps1.xml><?xml version="1.0" encoding="utf-8"?>
-<ds:datastoreItem xmlns:ds="http://schemas.openxmlformats.org/officeDocument/2006/customXml" ds:itemID="{BE09AB9C-F34C-48B6-841B-839528ABE61C}">
+<ds:datastoreItem xmlns:ds="http://schemas.openxmlformats.org/officeDocument/2006/customXml" ds:itemID="{C918A1BC-8B60-4614-9958-55F177CA3200}">
   <ds:schemaRefs>
     <ds:schemaRef ds:uri="http://schemas.openxmlformats.org/officeDocument/2006/bibliography"/>
   </ds:schemaRefs>
